--- a/Templates/GTGRNISPI_Template.docx
+++ b/Templates/GTGRNISPI_Template.docx
@@ -7988,12 +7988,6 @@
               <w:rPr>
                 <w:sz w:val="20"/>
               </w:rPr>
-              <w:t xml:space="preserve">kW </w:t>
-            </w:r>
-            <w:r>
-              <w:rPr>
-                <w:sz w:val="20"/>
-              </w:rPr>
               <w:t>Grid-Tie</w:t>
             </w:r>
             <w:r>
@@ -8022,8 +8016,6 @@
               </w:rPr>
               <w:t>[in]</w:t>
             </w:r>
-            <w:bookmarkStart w:id="1" w:name="_GoBack"/>
-            <w:bookmarkEnd w:id="1"/>
           </w:p>
           <w:p>
             <w:pPr>
@@ -10084,15 +10076,6 @@
               </w:rPr>
               <w:t xml:space="preserve"> </w:t>
             </w:r>
-            <w:proofErr w:type="spellStart"/>
-            <w:r>
-              <w:rPr>
-                <w:b/>
-                <w:sz w:val="28"/>
-              </w:rPr>
-              <w:t>PKR</w:t>
-            </w:r>
-            <w:proofErr w:type="spellEnd"/>
           </w:p>
         </w:tc>
       </w:tr>
@@ -10154,6 +10137,22 @@
               </w:rPr>
               <w:t>]</w:t>
             </w:r>
+            <w:r>
+              <w:rPr>
+                <w:b/>
+                <w:sz w:val="28"/>
+              </w:rPr>
+              <w:t xml:space="preserve"> </w:t>
+            </w:r>
+            <w:r>
+              <w:rPr>
+                <w:b/>
+                <w:sz w:val="28"/>
+              </w:rPr>
+              <w:t>PKR</w:t>
+            </w:r>
+            <w:bookmarkStart w:id="1" w:name="_GoBack"/>
+            <w:bookmarkEnd w:id="1"/>
           </w:p>
         </w:tc>
       </w:tr>
@@ -20032,7 +20031,7 @@
 </file>
 
 <file path=customXml/itemProps1.xml><?xml version="1.0" encoding="utf-8"?>
-<ds:datastoreItem xmlns:ds="http://schemas.openxmlformats.org/officeDocument/2006/customXml" ds:itemID="{D190E038-7CAE-416D-822C-9C066B7C58E6}">
+<ds:datastoreItem xmlns:ds="http://schemas.openxmlformats.org/officeDocument/2006/customXml" ds:itemID="{1CDD1F62-9D8E-4830-A3EF-E94F261AFA96}">
   <ds:schemaRefs>
     <ds:schemaRef ds:uri="http://schemas.openxmlformats.org/officeDocument/2006/bibliography"/>
   </ds:schemaRefs>
